--- a/11. Lista de Restrições.docx
+++ b/11. Lista de Restrições.docx
@@ -36,109 +36,561 @@
     </w:p>
     <w:p>
       <w:pPr>
+        <w:spacing w:after="0" w:line="240" w:lineRule="auto"/>
         <w:rPr>
-          <w:rFonts w:ascii="Arial" w:hAnsi="Arial" w:cs="Arial"/>
-          <w:b/>
-          <w:bCs/>
-          <w:sz w:val="36"/>
-          <w:szCs w:val="36"/>
+          <w:rFonts w:ascii="Times New Roman" w:eastAsia="Times New Roman" w:hAnsi="Times New Roman" w:cs="Times New Roman"/>
+          <w:sz w:val="24"/>
+          <w:szCs w:val="24"/>
+          <w:lang w:eastAsia="pt-BR"/>
         </w:rPr>
       </w:pPr>
     </w:p>
-    <w:p>
-      <w:pPr>
-        <w:rPr>
-          <w:rFonts w:ascii="Arial" w:hAnsi="Arial" w:cs="Arial"/>
-          <w:sz w:val="24"/>
-          <w:szCs w:val="24"/>
-        </w:rPr>
-      </w:pPr>
-      <w:r>
-        <w:rPr>
-          <w:rFonts w:ascii="Arial" w:hAnsi="Arial" w:cs="Arial"/>
-          <w:sz w:val="24"/>
-          <w:szCs w:val="24"/>
-        </w:rPr>
-        <w:t xml:space="preserve">Nosso cliente, </w:t>
-      </w:r>
-      <w:proofErr w:type="spellStart"/>
-      <w:r>
-        <w:rPr>
-          <w:rFonts w:ascii="Arial" w:hAnsi="Arial" w:cs="Arial"/>
-          <w:sz w:val="24"/>
-          <w:szCs w:val="24"/>
-        </w:rPr>
-        <w:t>Kilica</w:t>
-      </w:r>
-      <w:proofErr w:type="spellEnd"/>
-      <w:r>
-        <w:rPr>
-          <w:rFonts w:ascii="Arial" w:hAnsi="Arial" w:cs="Arial"/>
-          <w:sz w:val="24"/>
-          <w:szCs w:val="24"/>
-        </w:rPr>
-        <w:t xml:space="preserve"> Banh</w:t>
-      </w:r>
-      <w:r>
-        <w:rPr>
-          <w:rFonts w:ascii="Arial" w:hAnsi="Arial" w:cs="Arial"/>
-          <w:sz w:val="24"/>
-          <w:szCs w:val="24"/>
-        </w:rPr>
-        <w:t>o e Tosa, não especificou nenhum tipo de restrição</w:t>
-      </w:r>
-      <w:r>
-        <w:rPr>
-          <w:rFonts w:ascii="Arial" w:hAnsi="Arial" w:cs="Arial"/>
-          <w:sz w:val="24"/>
-          <w:szCs w:val="24"/>
-        </w:rPr>
-        <w:t>.</w:t>
-      </w:r>
-    </w:p>
-    <w:p>
-      <w:pPr>
-        <w:rPr>
-          <w:rFonts w:ascii="Arial" w:hAnsi="Arial" w:cs="Arial"/>
-          <w:sz w:val="24"/>
-          <w:szCs w:val="24"/>
-        </w:rPr>
-      </w:pPr>
-      <w:r>
-        <w:rPr>
-          <w:rFonts w:ascii="Arial" w:hAnsi="Arial" w:cs="Arial"/>
-          <w:sz w:val="24"/>
-          <w:szCs w:val="24"/>
-        </w:rPr>
-        <w:t xml:space="preserve">Estão </w:t>
-      </w:r>
-      <w:r>
-        <w:rPr>
-          <w:rFonts w:ascii="Arial" w:hAnsi="Arial" w:cs="Arial"/>
-          <w:sz w:val="24"/>
-          <w:szCs w:val="24"/>
-        </w:rPr>
-        <w:t>abertos a sugestões e soluções da equipe de desenvolvimento.</w:t>
-      </w:r>
-    </w:p>
-    <w:p>
-      <w:pPr>
-        <w:rPr>
-          <w:rFonts w:ascii="Arial" w:hAnsi="Arial" w:cs="Arial"/>
-          <w:sz w:val="24"/>
-          <w:szCs w:val="24"/>
-        </w:rPr>
-      </w:pPr>
-    </w:p>
-    <w:p>
-      <w:pPr>
-        <w:rPr>
-          <w:rFonts w:ascii="Arial" w:hAnsi="Arial" w:cs="Arial"/>
-          <w:sz w:val="24"/>
-          <w:szCs w:val="24"/>
-        </w:rPr>
-      </w:pPr>
-    </w:p>
+    <w:tbl>
+      <w:tblPr>
+        <w:tblW w:w="9615" w:type="dxa"/>
+        <w:tblCellMar>
+          <w:top w:w="15" w:type="dxa"/>
+          <w:left w:w="15" w:type="dxa"/>
+          <w:bottom w:w="15" w:type="dxa"/>
+          <w:right w:w="15" w:type="dxa"/>
+        </w:tblCellMar>
+        <w:tblLook w:val="04A0" w:firstRow="1" w:lastRow="0" w:firstColumn="1" w:lastColumn="0" w:noHBand="0" w:noVBand="1"/>
+      </w:tblPr>
+      <w:tblGrid>
+        <w:gridCol w:w="3305"/>
+        <w:gridCol w:w="6310"/>
+      </w:tblGrid>
+      <w:tr>
+        <w:tc>
+          <w:tcPr>
+            <w:tcW w:w="0" w:type="auto"/>
+            <w:tcBorders>
+              <w:top w:val="single" w:sz="8" w:space="0" w:color="FF9900"/>
+              <w:left w:val="single" w:sz="8" w:space="0" w:color="FF9900"/>
+              <w:bottom w:val="single" w:sz="8" w:space="0" w:color="FF9900"/>
+              <w:right w:val="single" w:sz="8" w:space="0" w:color="FF9900"/>
+            </w:tcBorders>
+            <w:shd w:val="clear" w:color="auto" w:fill="F9CB9C"/>
+            <w:tcMar>
+              <w:top w:w="100" w:type="dxa"/>
+              <w:left w:w="100" w:type="dxa"/>
+              <w:bottom w:w="100" w:type="dxa"/>
+              <w:right w:w="100" w:type="dxa"/>
+            </w:tcMar>
+            <w:hideMark/>
+          </w:tcPr>
+          <w:p>
+            <w:pPr>
+              <w:spacing w:after="0" w:line="240" w:lineRule="auto"/>
+              <w:rPr>
+                <w:rFonts w:ascii="Times New Roman" w:eastAsia="Times New Roman" w:hAnsi="Times New Roman" w:cs="Times New Roman"/>
+                <w:sz w:val="24"/>
+                <w:szCs w:val="24"/>
+                <w:lang w:eastAsia="pt-BR"/>
+              </w:rPr>
+            </w:pPr>
+            <w:r>
+              <w:rPr>
+                <w:rFonts w:ascii="Arial" w:eastAsia="Times New Roman" w:hAnsi="Arial" w:cs="Arial"/>
+                <w:color w:val="000000"/>
+                <w:sz w:val="24"/>
+                <w:szCs w:val="24"/>
+                <w:lang w:eastAsia="pt-BR"/>
+              </w:rPr>
+              <w:t>Restrição</w:t>
+            </w:r>
+          </w:p>
+        </w:tc>
+        <w:tc>
+          <w:tcPr>
+            <w:tcW w:w="0" w:type="auto"/>
+            <w:tcBorders>
+              <w:top w:val="single" w:sz="8" w:space="0" w:color="FF9900"/>
+              <w:left w:val="single" w:sz="8" w:space="0" w:color="FF9900"/>
+              <w:bottom w:val="single" w:sz="8" w:space="0" w:color="FF9900"/>
+              <w:right w:val="single" w:sz="8" w:space="0" w:color="FF9900"/>
+            </w:tcBorders>
+            <w:shd w:val="clear" w:color="auto" w:fill="F9CB9C"/>
+            <w:tcMar>
+              <w:top w:w="100" w:type="dxa"/>
+              <w:left w:w="100" w:type="dxa"/>
+              <w:bottom w:w="100" w:type="dxa"/>
+              <w:right w:w="100" w:type="dxa"/>
+            </w:tcMar>
+            <w:hideMark/>
+          </w:tcPr>
+          <w:p>
+            <w:pPr>
+              <w:spacing w:after="0" w:line="240" w:lineRule="auto"/>
+              <w:rPr>
+                <w:rFonts w:ascii="Times New Roman" w:eastAsia="Times New Roman" w:hAnsi="Times New Roman" w:cs="Times New Roman"/>
+                <w:sz w:val="24"/>
+                <w:szCs w:val="24"/>
+                <w:lang w:eastAsia="pt-BR"/>
+              </w:rPr>
+            </w:pPr>
+            <w:r>
+              <w:rPr>
+                <w:rFonts w:ascii="Arial" w:eastAsia="Times New Roman" w:hAnsi="Arial" w:cs="Arial"/>
+                <w:color w:val="000000"/>
+                <w:lang w:eastAsia="pt-BR"/>
+              </w:rPr>
+              <w:t>Razão (lógica)</w:t>
+            </w:r>
+          </w:p>
+        </w:tc>
+      </w:tr>
+      <w:tr>
+        <w:tc>
+          <w:tcPr>
+            <w:tcW w:w="0" w:type="auto"/>
+            <w:tcBorders>
+              <w:top w:val="single" w:sz="8" w:space="0" w:color="FF9900"/>
+              <w:left w:val="single" w:sz="8" w:space="0" w:color="FF9900"/>
+              <w:bottom w:val="single" w:sz="8" w:space="0" w:color="FF9900"/>
+              <w:right w:val="single" w:sz="8" w:space="0" w:color="FF9900"/>
+            </w:tcBorders>
+            <w:tcMar>
+              <w:top w:w="100" w:type="dxa"/>
+              <w:left w:w="100" w:type="dxa"/>
+              <w:bottom w:w="100" w:type="dxa"/>
+              <w:right w:w="100" w:type="dxa"/>
+            </w:tcMar>
+            <w:hideMark/>
+          </w:tcPr>
+          <w:p>
+            <w:pPr>
+              <w:spacing w:after="0" w:line="240" w:lineRule="auto"/>
+              <w:rPr>
+                <w:rFonts w:ascii="Arial" w:eastAsia="Times New Roman" w:hAnsi="Arial" w:cs="Arial"/>
+                <w:sz w:val="24"/>
+                <w:szCs w:val="24"/>
+                <w:lang w:eastAsia="pt-BR"/>
+              </w:rPr>
+            </w:pPr>
+            <w:r>
+              <w:rPr>
+                <w:rFonts w:ascii="Arial" w:eastAsia="Times New Roman" w:hAnsi="Arial" w:cs="Arial"/>
+                <w:sz w:val="24"/>
+                <w:szCs w:val="24"/>
+                <w:lang w:eastAsia="pt-BR"/>
+              </w:rPr>
+              <w:t>Cli</w:t>
+            </w:r>
+            <w:r>
+              <w:rPr>
+                <w:rFonts w:ascii="Arial" w:eastAsia="Times New Roman" w:hAnsi="Arial" w:cs="Arial"/>
+                <w:sz w:val="24"/>
+                <w:szCs w:val="24"/>
+                <w:lang w:eastAsia="pt-BR"/>
+              </w:rPr>
+              <w:t xml:space="preserve">ente não </w:t>
+            </w:r>
+            <w:r>
+              <w:rPr>
+                <w:rFonts w:ascii="Arial" w:eastAsia="Times New Roman" w:hAnsi="Arial" w:cs="Arial"/>
+                <w:sz w:val="24"/>
+                <w:szCs w:val="24"/>
+                <w:lang w:eastAsia="pt-BR"/>
+              </w:rPr>
+              <w:t>de</w:t>
+            </w:r>
+            <w:r>
+              <w:rPr>
+                <w:rFonts w:ascii="Arial" w:eastAsia="Times New Roman" w:hAnsi="Arial" w:cs="Arial"/>
+                <w:sz w:val="24"/>
+                <w:szCs w:val="24"/>
+                <w:lang w:eastAsia="pt-BR"/>
+              </w:rPr>
+              <w:t>s</w:t>
+            </w:r>
+            <w:r>
+              <w:rPr>
+                <w:rFonts w:ascii="Arial" w:eastAsia="Times New Roman" w:hAnsi="Arial" w:cs="Arial"/>
+                <w:sz w:val="24"/>
+                <w:szCs w:val="24"/>
+                <w:lang w:eastAsia="pt-BR"/>
+              </w:rPr>
+              <w:t xml:space="preserve">eja gastar com licenciamento de </w:t>
+            </w:r>
+            <w:r>
+              <w:rPr>
+                <w:rFonts w:ascii="Arial" w:eastAsia="Times New Roman" w:hAnsi="Arial" w:cs="Arial"/>
+                <w:sz w:val="24"/>
+                <w:szCs w:val="24"/>
+                <w:lang w:eastAsia="pt-BR"/>
+              </w:rPr>
+              <w:t>software.</w:t>
+            </w:r>
+          </w:p>
+        </w:tc>
+        <w:tc>
+          <w:tcPr>
+            <w:tcW w:w="0" w:type="auto"/>
+            <w:tcBorders>
+              <w:top w:val="single" w:sz="8" w:space="0" w:color="FF9900"/>
+              <w:left w:val="single" w:sz="8" w:space="0" w:color="FF9900"/>
+              <w:bottom w:val="single" w:sz="8" w:space="0" w:color="FF9900"/>
+              <w:right w:val="single" w:sz="8" w:space="0" w:color="FF9900"/>
+            </w:tcBorders>
+            <w:tcMar>
+              <w:top w:w="100" w:type="dxa"/>
+              <w:left w:w="100" w:type="dxa"/>
+              <w:bottom w:w="100" w:type="dxa"/>
+              <w:right w:w="100" w:type="dxa"/>
+            </w:tcMar>
+            <w:hideMark/>
+          </w:tcPr>
+          <w:p>
+            <w:pPr>
+              <w:spacing w:after="0" w:line="240" w:lineRule="auto"/>
+              <w:rPr>
+                <w:rFonts w:ascii="Times New Roman" w:eastAsia="Times New Roman" w:hAnsi="Times New Roman" w:cs="Times New Roman"/>
+                <w:sz w:val="24"/>
+                <w:szCs w:val="24"/>
+                <w:lang w:eastAsia="pt-BR"/>
+              </w:rPr>
+            </w:pPr>
+            <w:r>
+              <w:rPr>
+                <w:rFonts w:ascii="Arial" w:eastAsia="Times New Roman" w:hAnsi="Arial" w:cs="Arial"/>
+                <w:color w:val="000000"/>
+                <w:lang w:eastAsia="pt-BR"/>
+              </w:rPr>
+              <w:t>Por razões orçamentarias,</w:t>
+            </w:r>
+            <w:r>
+              <w:rPr>
+                <w:rFonts w:ascii="Arial" w:eastAsia="Times New Roman" w:hAnsi="Arial" w:cs="Arial"/>
+                <w:color w:val="000000"/>
+                <w:lang w:eastAsia="pt-BR"/>
+              </w:rPr>
+              <w:t xml:space="preserve"> os proprietários não desejam gastar com licenciamento de </w:t>
+            </w:r>
+            <w:r>
+              <w:rPr>
+                <w:rFonts w:ascii="Arial" w:eastAsia="Times New Roman" w:hAnsi="Arial" w:cs="Arial"/>
+                <w:color w:val="000000"/>
+                <w:lang w:eastAsia="pt-BR"/>
+              </w:rPr>
+              <w:t>software, querendo que o KTB System auxilie na resolução de s</w:t>
+            </w:r>
+            <w:r>
+              <w:rPr>
+                <w:rFonts w:ascii="Arial" w:eastAsia="Times New Roman" w:hAnsi="Arial" w:cs="Arial"/>
+                <w:color w:val="000000"/>
+                <w:lang w:eastAsia="pt-BR"/>
+              </w:rPr>
+              <w:t>eu</w:t>
+            </w:r>
+            <w:r>
+              <w:rPr>
+                <w:rFonts w:ascii="Arial" w:eastAsia="Times New Roman" w:hAnsi="Arial" w:cs="Arial"/>
+                <w:color w:val="000000"/>
+                <w:lang w:eastAsia="pt-BR"/>
+              </w:rPr>
+              <w:t xml:space="preserve">s problemas. </w:t>
+            </w:r>
+            <w:r>
+              <w:rPr>
+                <w:rFonts w:ascii="Arial" w:eastAsia="Times New Roman" w:hAnsi="Arial" w:cs="Arial"/>
+                <w:color w:val="000000"/>
+                <w:lang w:eastAsia="pt-BR"/>
+              </w:rPr>
+              <w:t xml:space="preserve"> </w:t>
+            </w:r>
+          </w:p>
+        </w:tc>
+      </w:tr>
+      <w:tr>
+        <w:tc>
+          <w:tcPr>
+            <w:tcW w:w="0" w:type="auto"/>
+            <w:tcBorders>
+              <w:top w:val="single" w:sz="8" w:space="0" w:color="FF9900"/>
+              <w:left w:val="single" w:sz="8" w:space="0" w:color="FF9900"/>
+              <w:bottom w:val="single" w:sz="8" w:space="0" w:color="FF9900"/>
+              <w:right w:val="single" w:sz="8" w:space="0" w:color="FF9900"/>
+            </w:tcBorders>
+            <w:tcMar>
+              <w:top w:w="100" w:type="dxa"/>
+              <w:left w:w="100" w:type="dxa"/>
+              <w:bottom w:w="100" w:type="dxa"/>
+              <w:right w:w="100" w:type="dxa"/>
+            </w:tcMar>
+            <w:hideMark/>
+          </w:tcPr>
+          <w:p>
+            <w:pPr>
+              <w:spacing w:after="0" w:line="240" w:lineRule="auto"/>
+              <w:rPr>
+                <w:rFonts w:ascii="Times New Roman" w:eastAsia="Times New Roman" w:hAnsi="Times New Roman" w:cs="Times New Roman"/>
+                <w:sz w:val="24"/>
+                <w:szCs w:val="24"/>
+                <w:lang w:eastAsia="pt-BR"/>
+              </w:rPr>
+            </w:pPr>
+            <w:r>
+              <w:rPr>
+                <w:rFonts w:ascii="Arial" w:eastAsia="Times New Roman" w:hAnsi="Arial" w:cs="Arial"/>
+                <w:color w:val="000000"/>
+                <w:lang w:eastAsia="pt-BR"/>
+              </w:rPr>
+              <w:t xml:space="preserve">Software simples, que não </w:t>
+            </w:r>
+            <w:r>
+              <w:rPr>
+                <w:rFonts w:ascii="Arial" w:eastAsia="Times New Roman" w:hAnsi="Arial" w:cs="Arial"/>
+                <w:color w:val="000000"/>
+                <w:lang w:eastAsia="pt-BR"/>
+              </w:rPr>
+              <w:t>necessite de mão de obra especializada</w:t>
+            </w:r>
+            <w:r>
+              <w:rPr>
+                <w:rFonts w:ascii="Arial" w:eastAsia="Times New Roman" w:hAnsi="Arial" w:cs="Arial"/>
+                <w:color w:val="000000"/>
+                <w:lang w:eastAsia="pt-BR"/>
+              </w:rPr>
+              <w:t>.</w:t>
+            </w:r>
+          </w:p>
+        </w:tc>
+        <w:tc>
+          <w:tcPr>
+            <w:tcW w:w="0" w:type="auto"/>
+            <w:tcBorders>
+              <w:top w:val="single" w:sz="8" w:space="0" w:color="FF9900"/>
+              <w:left w:val="single" w:sz="8" w:space="0" w:color="FF9900"/>
+              <w:bottom w:val="single" w:sz="8" w:space="0" w:color="FF9900"/>
+              <w:right w:val="single" w:sz="8" w:space="0" w:color="FF9900"/>
+            </w:tcBorders>
+            <w:tcMar>
+              <w:top w:w="100" w:type="dxa"/>
+              <w:left w:w="100" w:type="dxa"/>
+              <w:bottom w:w="100" w:type="dxa"/>
+              <w:right w:w="100" w:type="dxa"/>
+            </w:tcMar>
+            <w:hideMark/>
+          </w:tcPr>
+          <w:p>
+            <w:pPr>
+              <w:spacing w:after="0" w:line="240" w:lineRule="auto"/>
+              <w:rPr>
+                <w:rFonts w:ascii="Times New Roman" w:eastAsia="Times New Roman" w:hAnsi="Times New Roman" w:cs="Times New Roman"/>
+                <w:sz w:val="24"/>
+                <w:szCs w:val="24"/>
+                <w:lang w:eastAsia="pt-BR"/>
+              </w:rPr>
+            </w:pPr>
+            <w:r>
+              <w:rPr>
+                <w:rFonts w:ascii="Arial" w:eastAsia="Times New Roman" w:hAnsi="Arial" w:cs="Arial"/>
+                <w:color w:val="000000"/>
+                <w:lang w:eastAsia="pt-BR"/>
+              </w:rPr>
+              <w:t>Por razões orçamentarias</w:t>
+            </w:r>
+            <w:r>
+              <w:rPr>
+                <w:rFonts w:ascii="Arial" w:eastAsia="Times New Roman" w:hAnsi="Arial" w:cs="Arial"/>
+                <w:color w:val="000000"/>
+                <w:lang w:eastAsia="pt-BR"/>
+              </w:rPr>
+              <w:t xml:space="preserve">, os clientes desejam </w:t>
+            </w:r>
+            <w:r>
+              <w:rPr>
+                <w:rFonts w:ascii="Arial" w:eastAsia="Times New Roman" w:hAnsi="Arial" w:cs="Arial"/>
+                <w:color w:val="000000"/>
+                <w:lang w:eastAsia="pt-BR"/>
+              </w:rPr>
+              <w:t xml:space="preserve">que o </w:t>
+            </w:r>
+            <w:r>
+              <w:rPr>
+                <w:rFonts w:ascii="Arial" w:eastAsia="Times New Roman" w:hAnsi="Arial" w:cs="Arial"/>
+                <w:color w:val="000000"/>
+                <w:lang w:eastAsia="pt-BR"/>
+              </w:rPr>
+              <w:t>KTB System</w:t>
+            </w:r>
+            <w:r>
+              <w:rPr>
+                <w:rFonts w:ascii="Arial" w:eastAsia="Times New Roman" w:hAnsi="Arial" w:cs="Arial"/>
+                <w:color w:val="000000"/>
+                <w:lang w:eastAsia="pt-BR"/>
+              </w:rPr>
+              <w:t xml:space="preserve"> seja simples, para que </w:t>
+            </w:r>
+            <w:r>
+              <w:rPr>
+                <w:rFonts w:ascii="Arial" w:eastAsia="Times New Roman" w:hAnsi="Arial" w:cs="Arial"/>
+                <w:color w:val="000000"/>
+                <w:lang w:eastAsia="pt-BR"/>
+              </w:rPr>
+              <w:t>seus atuais funcionários consigam usar.</w:t>
+            </w:r>
+          </w:p>
+        </w:tc>
+      </w:tr>
+      <w:tr>
+        <w:tc>
+          <w:tcPr>
+            <w:tcW w:w="0" w:type="auto"/>
+            <w:tcBorders>
+              <w:top w:val="single" w:sz="8" w:space="0" w:color="FF9900"/>
+              <w:left w:val="single" w:sz="8" w:space="0" w:color="FF9900"/>
+              <w:bottom w:val="single" w:sz="8" w:space="0" w:color="FF9900"/>
+              <w:right w:val="single" w:sz="8" w:space="0" w:color="FF9900"/>
+            </w:tcBorders>
+            <w:tcMar>
+              <w:top w:w="100" w:type="dxa"/>
+              <w:left w:w="100" w:type="dxa"/>
+              <w:bottom w:w="100" w:type="dxa"/>
+              <w:right w:w="100" w:type="dxa"/>
+            </w:tcMar>
+            <w:hideMark/>
+          </w:tcPr>
+          <w:p>
+            <w:pPr>
+              <w:spacing w:after="0" w:line="240" w:lineRule="auto"/>
+              <w:rPr>
+                <w:rFonts w:ascii="Times New Roman" w:eastAsia="Times New Roman" w:hAnsi="Times New Roman" w:cs="Times New Roman"/>
+                <w:sz w:val="24"/>
+                <w:szCs w:val="24"/>
+                <w:lang w:eastAsia="pt-BR"/>
+              </w:rPr>
+            </w:pPr>
+            <w:r>
+              <w:rPr>
+                <w:rFonts w:ascii="Arial" w:eastAsia="Times New Roman" w:hAnsi="Arial" w:cs="Arial"/>
+                <w:color w:val="000000"/>
+                <w:lang w:eastAsia="pt-BR"/>
+              </w:rPr>
+              <w:t xml:space="preserve">Software </w:t>
+            </w:r>
+            <w:r>
+              <w:rPr>
+                <w:rFonts w:ascii="Arial" w:eastAsia="Times New Roman" w:hAnsi="Arial" w:cs="Arial"/>
+                <w:color w:val="000000"/>
+                <w:lang w:eastAsia="pt-BR"/>
+              </w:rPr>
+              <w:t>mais leve</w:t>
+            </w:r>
+            <w:r>
+              <w:rPr>
+                <w:rFonts w:ascii="Arial" w:eastAsia="Times New Roman" w:hAnsi="Arial" w:cs="Arial"/>
+                <w:color w:val="000000"/>
+                <w:lang w:eastAsia="pt-BR"/>
+              </w:rPr>
+              <w:t>.</w:t>
+            </w:r>
+          </w:p>
+        </w:tc>
+        <w:tc>
+          <w:tcPr>
+            <w:tcW w:w="0" w:type="auto"/>
+            <w:tcBorders>
+              <w:top w:val="single" w:sz="8" w:space="0" w:color="FF9900"/>
+              <w:left w:val="single" w:sz="8" w:space="0" w:color="FF9900"/>
+              <w:bottom w:val="single" w:sz="8" w:space="0" w:color="FF9900"/>
+              <w:right w:val="single" w:sz="8" w:space="0" w:color="FF9900"/>
+            </w:tcBorders>
+            <w:tcMar>
+              <w:top w:w="100" w:type="dxa"/>
+              <w:left w:w="100" w:type="dxa"/>
+              <w:bottom w:w="100" w:type="dxa"/>
+              <w:right w:w="100" w:type="dxa"/>
+            </w:tcMar>
+            <w:hideMark/>
+          </w:tcPr>
+          <w:p>
+            <w:pPr>
+              <w:spacing w:after="0" w:line="240" w:lineRule="auto"/>
+              <w:rPr>
+                <w:rFonts w:ascii="Times New Roman" w:eastAsia="Times New Roman" w:hAnsi="Times New Roman" w:cs="Times New Roman"/>
+                <w:sz w:val="24"/>
+                <w:szCs w:val="24"/>
+                <w:lang w:eastAsia="pt-BR"/>
+              </w:rPr>
+            </w:pPr>
+            <w:r>
+              <w:rPr>
+                <w:rFonts w:ascii="Arial" w:eastAsia="Times New Roman" w:hAnsi="Arial" w:cs="Arial"/>
+                <w:color w:val="000000"/>
+                <w:lang w:eastAsia="pt-BR"/>
+              </w:rPr>
+              <w:t>Por razões orçamentarias</w:t>
+            </w:r>
+            <w:r>
+              <w:rPr>
+                <w:rFonts w:ascii="Arial" w:eastAsia="Times New Roman" w:hAnsi="Arial" w:cs="Arial"/>
+                <w:color w:val="000000"/>
+                <w:lang w:eastAsia="pt-BR"/>
+              </w:rPr>
+              <w:t>, o KTB</w:t>
+            </w:r>
+            <w:r>
+              <w:rPr>
+                <w:rFonts w:ascii="Arial" w:eastAsia="Times New Roman" w:hAnsi="Arial" w:cs="Arial"/>
+                <w:color w:val="000000"/>
+                <w:lang w:eastAsia="pt-BR"/>
+              </w:rPr>
+              <w:t xml:space="preserve"> System consiga rodar na sua máquina, não sendo necessária </w:t>
+            </w:r>
+            <w:r>
+              <w:rPr>
+                <w:rFonts w:ascii="Arial" w:eastAsia="Times New Roman" w:hAnsi="Arial" w:cs="Arial"/>
+                <w:color w:val="000000"/>
+                <w:lang w:eastAsia="pt-BR"/>
+              </w:rPr>
+              <w:t>trocar por uma m</w:t>
+            </w:r>
+            <w:r>
+              <w:rPr>
+                <w:rFonts w:ascii="Arial" w:eastAsia="Times New Roman" w:hAnsi="Arial" w:cs="Arial"/>
+                <w:color w:val="000000"/>
+                <w:lang w:eastAsia="pt-BR"/>
+              </w:rPr>
+              <w:t>á</w:t>
+            </w:r>
+            <w:r>
+              <w:rPr>
+                <w:rFonts w:ascii="Arial" w:eastAsia="Times New Roman" w:hAnsi="Arial" w:cs="Arial"/>
+                <w:color w:val="000000"/>
+                <w:lang w:eastAsia="pt-BR"/>
+              </w:rPr>
+              <w:t xml:space="preserve">quina </w:t>
+            </w:r>
+            <w:r>
+              <w:rPr>
+                <w:rFonts w:ascii="Arial" w:eastAsia="Times New Roman" w:hAnsi="Arial" w:cs="Arial"/>
+                <w:color w:val="000000"/>
+                <w:lang w:eastAsia="pt-BR"/>
+              </w:rPr>
+              <w:t xml:space="preserve">com um </w:t>
+            </w:r>
+            <w:r>
+              <w:rPr>
+                <w:rFonts w:ascii="Arial" w:eastAsia="Times New Roman" w:hAnsi="Arial" w:cs="Arial"/>
+                <w:color w:val="000000"/>
+                <w:lang w:eastAsia="pt-BR"/>
+              </w:rPr>
+              <w:t>poder computacional</w:t>
+            </w:r>
+            <w:r>
+              <w:rPr>
+                <w:rFonts w:ascii="Arial" w:eastAsia="Times New Roman" w:hAnsi="Arial" w:cs="Arial"/>
+                <w:color w:val="000000"/>
+                <w:lang w:eastAsia="pt-BR"/>
+              </w:rPr>
+              <w:t xml:space="preserve"> maior. </w:t>
+            </w:r>
+          </w:p>
+        </w:tc>
+      </w:tr>
+    </w:tbl>
     <w:p>
       <w:pPr>
         <w:rPr>
@@ -586,6 +1038,23 @@
     <w:semiHidden/>
     <w:unhideWhenUsed/>
   </w:style>
+  <w:style w:type="paragraph" w:styleId="NormalWeb">
+    <w:name w:val="Normal (Web)"/>
+    <w:basedOn w:val="Normal"/>
+    <w:uiPriority w:val="99"/>
+    <w:semiHidden/>
+    <w:unhideWhenUsed/>
+    <w:rsid w:val="0016042F"/>
+    <w:pPr>
+      <w:spacing w:before="100" w:beforeAutospacing="1" w:after="100" w:afterAutospacing="1" w:line="240" w:lineRule="auto"/>
+    </w:pPr>
+    <w:rPr>
+      <w:rFonts w:ascii="Times New Roman" w:eastAsia="Times New Roman" w:hAnsi="Times New Roman" w:cs="Times New Roman"/>
+      <w:sz w:val="24"/>
+      <w:szCs w:val="24"/>
+      <w:lang w:eastAsia="pt-BR"/>
+    </w:rPr>
+  </w:style>
 </w:styles>
 </file>
 

--- a/11. Lista de Restrições.docx
+++ b/11. Lista de Restrições.docx
@@ -57,8 +57,8 @@
         <w:tblLook w:val="04A0" w:firstRow="1" w:lastRow="0" w:firstColumn="1" w:lastColumn="0" w:noHBand="0" w:noVBand="1"/>
       </w:tblPr>
       <w:tblGrid>
-        <w:gridCol w:w="3305"/>
-        <w:gridCol w:w="6310"/>
+        <w:gridCol w:w="3187"/>
+        <w:gridCol w:w="6428"/>
       </w:tblGrid>
       <w:tr>
         <w:tc>
@@ -298,294 +298,6 @@
                 <w:lang w:eastAsia="pt-BR"/>
               </w:rPr>
               <w:t xml:space="preserve"> </w:t>
-            </w:r>
-          </w:p>
-        </w:tc>
-      </w:tr>
-      <w:tr>
-        <w:tc>
-          <w:tcPr>
-            <w:tcW w:w="0" w:type="auto"/>
-            <w:tcBorders>
-              <w:top w:val="single" w:sz="8" w:space="0" w:color="FF9900"/>
-              <w:left w:val="single" w:sz="8" w:space="0" w:color="FF9900"/>
-              <w:bottom w:val="single" w:sz="8" w:space="0" w:color="FF9900"/>
-              <w:right w:val="single" w:sz="8" w:space="0" w:color="FF9900"/>
-            </w:tcBorders>
-            <w:tcMar>
-              <w:top w:w="100" w:type="dxa"/>
-              <w:left w:w="100" w:type="dxa"/>
-              <w:bottom w:w="100" w:type="dxa"/>
-              <w:right w:w="100" w:type="dxa"/>
-            </w:tcMar>
-            <w:hideMark/>
-          </w:tcPr>
-          <w:p>
-            <w:pPr>
-              <w:spacing w:after="0" w:line="240" w:lineRule="auto"/>
-              <w:rPr>
-                <w:rFonts w:ascii="Times New Roman" w:eastAsia="Times New Roman" w:hAnsi="Times New Roman" w:cs="Times New Roman"/>
-                <w:sz w:val="24"/>
-                <w:szCs w:val="24"/>
-                <w:lang w:eastAsia="pt-BR"/>
-              </w:rPr>
-            </w:pPr>
-            <w:r>
-              <w:rPr>
-                <w:rFonts w:ascii="Arial" w:eastAsia="Times New Roman" w:hAnsi="Arial" w:cs="Arial"/>
-                <w:color w:val="000000"/>
-                <w:lang w:eastAsia="pt-BR"/>
-              </w:rPr>
-              <w:t xml:space="preserve">Software simples, que não </w:t>
-            </w:r>
-            <w:r>
-              <w:rPr>
-                <w:rFonts w:ascii="Arial" w:eastAsia="Times New Roman" w:hAnsi="Arial" w:cs="Arial"/>
-                <w:color w:val="000000"/>
-                <w:lang w:eastAsia="pt-BR"/>
-              </w:rPr>
-              <w:t>necessite de mão de obra especializada</w:t>
-            </w:r>
-            <w:r>
-              <w:rPr>
-                <w:rFonts w:ascii="Arial" w:eastAsia="Times New Roman" w:hAnsi="Arial" w:cs="Arial"/>
-                <w:color w:val="000000"/>
-                <w:lang w:eastAsia="pt-BR"/>
-              </w:rPr>
-              <w:t>.</w:t>
-            </w:r>
-          </w:p>
-        </w:tc>
-        <w:tc>
-          <w:tcPr>
-            <w:tcW w:w="0" w:type="auto"/>
-            <w:tcBorders>
-              <w:top w:val="single" w:sz="8" w:space="0" w:color="FF9900"/>
-              <w:left w:val="single" w:sz="8" w:space="0" w:color="FF9900"/>
-              <w:bottom w:val="single" w:sz="8" w:space="0" w:color="FF9900"/>
-              <w:right w:val="single" w:sz="8" w:space="0" w:color="FF9900"/>
-            </w:tcBorders>
-            <w:tcMar>
-              <w:top w:w="100" w:type="dxa"/>
-              <w:left w:w="100" w:type="dxa"/>
-              <w:bottom w:w="100" w:type="dxa"/>
-              <w:right w:w="100" w:type="dxa"/>
-            </w:tcMar>
-            <w:hideMark/>
-          </w:tcPr>
-          <w:p>
-            <w:pPr>
-              <w:spacing w:after="0" w:line="240" w:lineRule="auto"/>
-              <w:rPr>
-                <w:rFonts w:ascii="Times New Roman" w:eastAsia="Times New Roman" w:hAnsi="Times New Roman" w:cs="Times New Roman"/>
-                <w:sz w:val="24"/>
-                <w:szCs w:val="24"/>
-                <w:lang w:eastAsia="pt-BR"/>
-              </w:rPr>
-            </w:pPr>
-            <w:r>
-              <w:rPr>
-                <w:rFonts w:ascii="Arial" w:eastAsia="Times New Roman" w:hAnsi="Arial" w:cs="Arial"/>
-                <w:color w:val="000000"/>
-                <w:lang w:eastAsia="pt-BR"/>
-              </w:rPr>
-              <w:t>Por razões orçamentarias</w:t>
-            </w:r>
-            <w:r>
-              <w:rPr>
-                <w:rFonts w:ascii="Arial" w:eastAsia="Times New Roman" w:hAnsi="Arial" w:cs="Arial"/>
-                <w:color w:val="000000"/>
-                <w:lang w:eastAsia="pt-BR"/>
-              </w:rPr>
-              <w:t xml:space="preserve">, os clientes desejam </w:t>
-            </w:r>
-            <w:r>
-              <w:rPr>
-                <w:rFonts w:ascii="Arial" w:eastAsia="Times New Roman" w:hAnsi="Arial" w:cs="Arial"/>
-                <w:color w:val="000000"/>
-                <w:lang w:eastAsia="pt-BR"/>
-              </w:rPr>
-              <w:t xml:space="preserve">que o </w:t>
-            </w:r>
-            <w:r>
-              <w:rPr>
-                <w:rFonts w:ascii="Arial" w:eastAsia="Times New Roman" w:hAnsi="Arial" w:cs="Arial"/>
-                <w:color w:val="000000"/>
-                <w:lang w:eastAsia="pt-BR"/>
-              </w:rPr>
-              <w:t>KTB System</w:t>
-            </w:r>
-            <w:r>
-              <w:rPr>
-                <w:rFonts w:ascii="Arial" w:eastAsia="Times New Roman" w:hAnsi="Arial" w:cs="Arial"/>
-                <w:color w:val="000000"/>
-                <w:lang w:eastAsia="pt-BR"/>
-              </w:rPr>
-              <w:t xml:space="preserve"> seja simples, para que </w:t>
-            </w:r>
-            <w:r>
-              <w:rPr>
-                <w:rFonts w:ascii="Arial" w:eastAsia="Times New Roman" w:hAnsi="Arial" w:cs="Arial"/>
-                <w:color w:val="000000"/>
-                <w:lang w:eastAsia="pt-BR"/>
-              </w:rPr>
-              <w:t>seus atuais funcionários consigam usar.</w:t>
-            </w:r>
-          </w:p>
-        </w:tc>
-      </w:tr>
-      <w:tr>
-        <w:tc>
-          <w:tcPr>
-            <w:tcW w:w="0" w:type="auto"/>
-            <w:tcBorders>
-              <w:top w:val="single" w:sz="8" w:space="0" w:color="FF9900"/>
-              <w:left w:val="single" w:sz="8" w:space="0" w:color="FF9900"/>
-              <w:bottom w:val="single" w:sz="8" w:space="0" w:color="FF9900"/>
-              <w:right w:val="single" w:sz="8" w:space="0" w:color="FF9900"/>
-            </w:tcBorders>
-            <w:tcMar>
-              <w:top w:w="100" w:type="dxa"/>
-              <w:left w:w="100" w:type="dxa"/>
-              <w:bottom w:w="100" w:type="dxa"/>
-              <w:right w:w="100" w:type="dxa"/>
-            </w:tcMar>
-            <w:hideMark/>
-          </w:tcPr>
-          <w:p>
-            <w:pPr>
-              <w:spacing w:after="0" w:line="240" w:lineRule="auto"/>
-              <w:rPr>
-                <w:rFonts w:ascii="Times New Roman" w:eastAsia="Times New Roman" w:hAnsi="Times New Roman" w:cs="Times New Roman"/>
-                <w:sz w:val="24"/>
-                <w:szCs w:val="24"/>
-                <w:lang w:eastAsia="pt-BR"/>
-              </w:rPr>
-            </w:pPr>
-            <w:r>
-              <w:rPr>
-                <w:rFonts w:ascii="Arial" w:eastAsia="Times New Roman" w:hAnsi="Arial" w:cs="Arial"/>
-                <w:color w:val="000000"/>
-                <w:lang w:eastAsia="pt-BR"/>
-              </w:rPr>
-              <w:t xml:space="preserve">Software </w:t>
-            </w:r>
-            <w:r>
-              <w:rPr>
-                <w:rFonts w:ascii="Arial" w:eastAsia="Times New Roman" w:hAnsi="Arial" w:cs="Arial"/>
-                <w:color w:val="000000"/>
-                <w:lang w:eastAsia="pt-BR"/>
-              </w:rPr>
-              <w:t>mais leve</w:t>
-            </w:r>
-            <w:r>
-              <w:rPr>
-                <w:rFonts w:ascii="Arial" w:eastAsia="Times New Roman" w:hAnsi="Arial" w:cs="Arial"/>
-                <w:color w:val="000000"/>
-                <w:lang w:eastAsia="pt-BR"/>
-              </w:rPr>
-              <w:t>.</w:t>
-            </w:r>
-          </w:p>
-        </w:tc>
-        <w:tc>
-          <w:tcPr>
-            <w:tcW w:w="0" w:type="auto"/>
-            <w:tcBorders>
-              <w:top w:val="single" w:sz="8" w:space="0" w:color="FF9900"/>
-              <w:left w:val="single" w:sz="8" w:space="0" w:color="FF9900"/>
-              <w:bottom w:val="single" w:sz="8" w:space="0" w:color="FF9900"/>
-              <w:right w:val="single" w:sz="8" w:space="0" w:color="FF9900"/>
-            </w:tcBorders>
-            <w:tcMar>
-              <w:top w:w="100" w:type="dxa"/>
-              <w:left w:w="100" w:type="dxa"/>
-              <w:bottom w:w="100" w:type="dxa"/>
-              <w:right w:w="100" w:type="dxa"/>
-            </w:tcMar>
-            <w:hideMark/>
-          </w:tcPr>
-          <w:p>
-            <w:pPr>
-              <w:spacing w:after="0" w:line="240" w:lineRule="auto"/>
-              <w:rPr>
-                <w:rFonts w:ascii="Times New Roman" w:eastAsia="Times New Roman" w:hAnsi="Times New Roman" w:cs="Times New Roman"/>
-                <w:sz w:val="24"/>
-                <w:szCs w:val="24"/>
-                <w:lang w:eastAsia="pt-BR"/>
-              </w:rPr>
-            </w:pPr>
-            <w:r>
-              <w:rPr>
-                <w:rFonts w:ascii="Arial" w:eastAsia="Times New Roman" w:hAnsi="Arial" w:cs="Arial"/>
-                <w:color w:val="000000"/>
-                <w:lang w:eastAsia="pt-BR"/>
-              </w:rPr>
-              <w:t>Por razões orçamentarias</w:t>
-            </w:r>
-            <w:r>
-              <w:rPr>
-                <w:rFonts w:ascii="Arial" w:eastAsia="Times New Roman" w:hAnsi="Arial" w:cs="Arial"/>
-                <w:color w:val="000000"/>
-                <w:lang w:eastAsia="pt-BR"/>
-              </w:rPr>
-              <w:t>, o KTB</w:t>
-            </w:r>
-            <w:r>
-              <w:rPr>
-                <w:rFonts w:ascii="Arial" w:eastAsia="Times New Roman" w:hAnsi="Arial" w:cs="Arial"/>
-                <w:color w:val="000000"/>
-                <w:lang w:eastAsia="pt-BR"/>
-              </w:rPr>
-              <w:t xml:space="preserve"> System consiga rodar na sua máquina, não sendo necessária </w:t>
-            </w:r>
-            <w:r>
-              <w:rPr>
-                <w:rFonts w:ascii="Arial" w:eastAsia="Times New Roman" w:hAnsi="Arial" w:cs="Arial"/>
-                <w:color w:val="000000"/>
-                <w:lang w:eastAsia="pt-BR"/>
-              </w:rPr>
-              <w:t>trocar por uma m</w:t>
-            </w:r>
-            <w:r>
-              <w:rPr>
-                <w:rFonts w:ascii="Arial" w:eastAsia="Times New Roman" w:hAnsi="Arial" w:cs="Arial"/>
-                <w:color w:val="000000"/>
-                <w:lang w:eastAsia="pt-BR"/>
-              </w:rPr>
-              <w:t>á</w:t>
-            </w:r>
-            <w:r>
-              <w:rPr>
-                <w:rFonts w:ascii="Arial" w:eastAsia="Times New Roman" w:hAnsi="Arial" w:cs="Arial"/>
-                <w:color w:val="000000"/>
-                <w:lang w:eastAsia="pt-BR"/>
-              </w:rPr>
-              <w:t xml:space="preserve">quina </w:t>
-            </w:r>
-            <w:r>
-              <w:rPr>
-                <w:rFonts w:ascii="Arial" w:eastAsia="Times New Roman" w:hAnsi="Arial" w:cs="Arial"/>
-                <w:color w:val="000000"/>
-                <w:lang w:eastAsia="pt-BR"/>
-              </w:rPr>
-              <w:t xml:space="preserve">com um </w:t>
-            </w:r>
-            <w:r>
-              <w:rPr>
-                <w:rFonts w:ascii="Arial" w:eastAsia="Times New Roman" w:hAnsi="Arial" w:cs="Arial"/>
-                <w:color w:val="000000"/>
-                <w:lang w:eastAsia="pt-BR"/>
-              </w:rPr>
-              <w:t>poder computacional</w:t>
-            </w:r>
-            <w:r>
-              <w:rPr>
-                <w:rFonts w:ascii="Arial" w:eastAsia="Times New Roman" w:hAnsi="Arial" w:cs="Arial"/>
-                <w:color w:val="000000"/>
-                <w:lang w:eastAsia="pt-BR"/>
-              </w:rPr>
-              <w:t xml:space="preserve"> maior. </w:t>
             </w:r>
           </w:p>
         </w:tc>
